--- a/wordtemplates/stk.docx
+++ b/wordtemplates/stk.docx
@@ -66,50 +66,18 @@
                 <w:szCs w:val="14"/>
                 <w:lang w:eastAsia="de-DE"/>
               </w:rPr>
-              <w:t>stk</w:t>
+              <w:t>stk.</w:t>
+            </w:r>
+            <w:r>
+              <w:rPr>
+                <w:rFonts w:eastAsia="Times New Roman" w:cs="Arial"/>
+                <w:sz w:val="14"/>
+                <w:szCs w:val="14"/>
+                <w:lang w:eastAsia="de-DE"/>
+              </w:rPr>
+              <w:t>ber_grsta_IV_vvj</w:t>
             </w:r>
             <w:proofErr w:type="spellEnd"/>
-            <w:r>
-              <w:rPr>
-                <w:rFonts w:eastAsia="Times New Roman" w:cs="Arial"/>
-                <w:sz w:val="14"/>
-                <w:szCs w:val="14"/>
-                <w:lang w:eastAsia="de-DE"/>
-              </w:rPr>
-              <w:t>.</w:t>
-            </w:r>
-            <w:r>
-              <w:t xml:space="preserve"> </w:t>
-            </w:r>
-            <w:proofErr w:type="spellStart"/>
-            <w:r>
-              <w:rPr>
-                <w:rFonts w:eastAsia="Times New Roman" w:cs="Arial"/>
-                <w:sz w:val="14"/>
-                <w:szCs w:val="14"/>
-                <w:lang w:eastAsia="de-DE"/>
-              </w:rPr>
-              <w:t>ber_grsta_IV_vv</w:t>
-            </w:r>
-            <w:proofErr w:type="spellEnd"/>
-            <w:r>
-              <w:rPr>
-                <w:rFonts w:eastAsia="Times New Roman" w:cs="Arial"/>
-                <w:sz w:val="14"/>
-                <w:szCs w:val="14"/>
-                <w:lang w:eastAsia="de-DE"/>
-              </w:rPr>
-              <w:t xml:space="preserve"> </w:t>
-            </w:r>
-            <w:r>
-              <w:rPr>
-                <w:rFonts w:eastAsia="Times New Roman" w:cs="Arial"/>
-                <w:sz w:val="14"/>
-                <w:szCs w:val="14"/>
-                <w:lang w:eastAsia="de-DE"/>
-              </w:rPr>
-              <w:t>j</w:t>
-            </w:r>
             <w:r>
               <w:rPr>
                 <w:rFonts w:eastAsia="Times New Roman" w:cs="Arial"/>
@@ -378,6 +346,7 @@
                 <w:lang w:eastAsia="de-DE"/>
               </w:rPr>
             </w:pPr>
+            <w:bookmarkStart w:id="0" w:name="_GoBack" w:colFirst="3" w:colLast="3"/>
             <w:r>
               <w:rPr>
                 <w:rFonts w:eastAsia="Times New Roman" w:cs="Arial"/>
@@ -395,22 +364,8 @@
                 <w:szCs w:val="14"/>
                 <w:lang w:eastAsia="de-DE"/>
               </w:rPr>
-              <w:t>stk</w:t>
-            </w:r>
-            <w:proofErr w:type="spellEnd"/>
-            <w:r>
-              <w:rPr>
-                <w:rFonts w:eastAsia="Times New Roman" w:cs="Arial"/>
-                <w:sz w:val="14"/>
-                <w:szCs w:val="14"/>
-                <w:lang w:eastAsia="de-DE"/>
-              </w:rPr>
-              <w:t>.</w:t>
-            </w:r>
-            <w:r>
-              <w:t xml:space="preserve"> </w:t>
-            </w:r>
-            <w:proofErr w:type="spellStart"/>
+              <w:t>stk.</w:t>
+            </w:r>
             <w:r>
               <w:rPr>
                 <w:rFonts w:eastAsia="Times New Roman" w:cs="Arial"/>
@@ -1626,7 +1581,16 @@
                 <w:szCs w:val="14"/>
                 <w:lang w:eastAsia="de-DE"/>
               </w:rPr>
-              <w:t>vj</w:t>
+              <w:t>v</w:t>
+            </w:r>
+            <w:r>
+              <w:rPr>
+                <w:rFonts w:eastAsia="Times New Roman" w:cs="Arial"/>
+                <w:sz w:val="14"/>
+                <w:szCs w:val="14"/>
+                <w:lang w:eastAsia="de-DE"/>
+              </w:rPr>
+              <w:t>j</w:t>
             </w:r>
             <w:proofErr w:type="spellEnd"/>
             <w:r>
@@ -2910,11 +2874,9 @@
           </w:p>
         </w:tc>
       </w:tr>
+      <w:bookmarkEnd w:id="0"/>
     </w:tbl>
-    <w:p>
-      <w:bookmarkStart w:id="0" w:name="_GoBack"/>
-      <w:bookmarkEnd w:id="0"/>
-    </w:p>
+    <w:p/>
     <w:sectPr>
       <w:pgSz w:w="11906" w:h="16838"/>
       <w:pgMar w:top="1417" w:right="1417" w:bottom="1134" w:left="1417" w:header="708" w:footer="708" w:gutter="0"/>
